--- a/ELS需求度量/需求度量ELS_15-20.docx
+++ b/ELS需求度量/需求度量ELS_15-20.docx
@@ -282,6 +282,42 @@
           <w:rFonts w:ascii="微软雅黑" w:eastAsia="微软雅黑" w:hAnsi="微软雅黑"/>
         </w:rPr>
         <w:t>FP：</w:t>
+      </w:r>
+      <w:r>
+        <w:rPr>
+          <w:rFonts w:ascii="微软雅黑" w:eastAsia="微软雅黑" w:hAnsi="微软雅黑" w:hint="eastAsia"/>
+        </w:rPr>
+        <w:t>114*（0.65+</w:t>
+      </w:r>
+      <w:r>
+        <w:rPr>
+          <w:rFonts w:ascii="微软雅黑" w:eastAsia="微软雅黑" w:hAnsi="微软雅黑"/>
+        </w:rPr>
+        <w:t>46</w:t>
+      </w:r>
+      <w:r>
+        <w:rPr>
+          <w:rFonts w:ascii="微软雅黑" w:eastAsia="微软雅黑" w:hAnsi="微软雅黑" w:hint="eastAsia"/>
+        </w:rPr>
+        <w:t>*</w:t>
+      </w:r>
+      <w:r>
+        <w:rPr>
+          <w:rFonts w:ascii="微软雅黑" w:eastAsia="微软雅黑" w:hAnsi="微软雅黑"/>
+        </w:rPr>
+        <w:t>0.01</w:t>
+      </w:r>
+      <w:r>
+        <w:rPr>
+          <w:rFonts w:ascii="微软雅黑" w:eastAsia="微软雅黑" w:hAnsi="微软雅黑" w:hint="eastAsia"/>
+        </w:rPr>
+        <w:t>）=</w:t>
+      </w:r>
+      <w:r>
+        <w:rPr>
+          <w:rFonts w:ascii="微软雅黑" w:eastAsia="微软雅黑" w:hAnsi="微软雅黑"/>
+        </w:rPr>
+        <w:t>126.54</w:t>
       </w:r>
     </w:p>
     <w:tbl>
@@ -356,7 +392,6 @@
                 <w:szCs w:val="24"/>
               </w:rPr>
             </w:pPr>
-            <w:bookmarkStart w:id="0" w:name="_GoBack" w:colFirst="1" w:colLast="1"/>
             <w:r>
               <w:rPr>
                 <w:rFonts w:ascii="黑体" w:eastAsia="黑体" w:hAnsi="黑体" w:hint="eastAsia"/>
@@ -1539,7 +1574,6 @@
         </w:tc>
       </w:tr>
     </w:tbl>
-    <w:bookmarkEnd w:id="0"/>
     <w:p>
       <w:pPr>
         <w:pStyle w:val="3"/>
@@ -1754,6 +1788,54 @@
           <w:rFonts w:ascii="微软雅黑" w:eastAsia="微软雅黑" w:hAnsi="微软雅黑"/>
         </w:rPr>
         <w:t>FP：</w:t>
+      </w:r>
+      <w:r>
+        <w:rPr>
+          <w:rFonts w:ascii="微软雅黑" w:eastAsia="微软雅黑" w:hAnsi="微软雅黑" w:hint="eastAsia"/>
+        </w:rPr>
+        <w:t>118</w:t>
+      </w:r>
+      <w:r>
+        <w:rPr>
+          <w:rFonts w:ascii="微软雅黑" w:eastAsia="微软雅黑" w:hAnsi="微软雅黑" w:hint="eastAsia"/>
+        </w:rPr>
+        <w:t>*（0.65+</w:t>
+      </w:r>
+      <w:r>
+        <w:rPr>
+          <w:rFonts w:ascii="微软雅黑" w:eastAsia="微软雅黑" w:hAnsi="微软雅黑"/>
+        </w:rPr>
+        <w:t>46</w:t>
+      </w:r>
+      <w:r>
+        <w:rPr>
+          <w:rFonts w:ascii="微软雅黑" w:eastAsia="微软雅黑" w:hAnsi="微软雅黑" w:hint="eastAsia"/>
+        </w:rPr>
+        <w:t>*</w:t>
+      </w:r>
+      <w:r>
+        <w:rPr>
+          <w:rFonts w:ascii="微软雅黑" w:eastAsia="微软雅黑" w:hAnsi="微软雅黑"/>
+        </w:rPr>
+        <w:t>0.01</w:t>
+      </w:r>
+      <w:r>
+        <w:rPr>
+          <w:rFonts w:ascii="微软雅黑" w:eastAsia="微软雅黑" w:hAnsi="微软雅黑" w:hint="eastAsia"/>
+        </w:rPr>
+        <w:t>）</w:t>
+      </w:r>
+      <w:r>
+        <w:rPr>
+          <w:rFonts w:ascii="微软雅黑" w:eastAsia="微软雅黑" w:hAnsi="微软雅黑" w:hint="eastAsia"/>
+        </w:rPr>
+        <w:t>=</w:t>
+      </w:r>
+      <w:r>
+        <w:rPr>
+          <w:rFonts w:ascii="微软雅黑" w:eastAsia="微软雅黑" w:hAnsi="微软雅黑"/>
+        </w:rPr>
+        <w:t>130.98</w:t>
       </w:r>
     </w:p>
     <w:tbl>
@@ -3322,6 +3404,54 @@
         </w:rPr>
         <w:t>FP：</w:t>
       </w:r>
+      <w:r>
+        <w:rPr>
+          <w:rFonts w:ascii="微软雅黑" w:eastAsia="微软雅黑" w:hAnsi="微软雅黑" w:hint="eastAsia"/>
+        </w:rPr>
+        <w:t>71</w:t>
+      </w:r>
+      <w:r>
+        <w:rPr>
+          <w:rFonts w:ascii="微软雅黑" w:eastAsia="微软雅黑" w:hAnsi="微软雅黑" w:hint="eastAsia"/>
+        </w:rPr>
+        <w:t>*（0.65+</w:t>
+      </w:r>
+      <w:r>
+        <w:rPr>
+          <w:rFonts w:ascii="微软雅黑" w:eastAsia="微软雅黑" w:hAnsi="微软雅黑"/>
+        </w:rPr>
+        <w:t>46</w:t>
+      </w:r>
+      <w:r>
+        <w:rPr>
+          <w:rFonts w:ascii="微软雅黑" w:eastAsia="微软雅黑" w:hAnsi="微软雅黑" w:hint="eastAsia"/>
+        </w:rPr>
+        <w:t>*</w:t>
+      </w:r>
+      <w:r>
+        <w:rPr>
+          <w:rFonts w:ascii="微软雅黑" w:eastAsia="微软雅黑" w:hAnsi="微软雅黑"/>
+        </w:rPr>
+        <w:t>0.01</w:t>
+      </w:r>
+      <w:r>
+        <w:rPr>
+          <w:rFonts w:ascii="微软雅黑" w:eastAsia="微软雅黑" w:hAnsi="微软雅黑" w:hint="eastAsia"/>
+        </w:rPr>
+        <w:t>）</w:t>
+      </w:r>
+      <w:r>
+        <w:rPr>
+          <w:rFonts w:ascii="微软雅黑" w:eastAsia="微软雅黑" w:hAnsi="微软雅黑" w:hint="eastAsia"/>
+        </w:rPr>
+        <w:t>=</w:t>
+      </w:r>
+      <w:r>
+        <w:rPr>
+          <w:rFonts w:ascii="微软雅黑" w:eastAsia="微软雅黑" w:hAnsi="微软雅黑"/>
+        </w:rPr>
+        <w:t>78.81</w:t>
+      </w:r>
     </w:p>
     <w:tbl>
       <w:tblPr>
@@ -4770,6 +4900,54 @@
           <w:rFonts w:ascii="微软雅黑" w:eastAsia="微软雅黑" w:hAnsi="微软雅黑"/>
         </w:rPr>
         <w:t>FP：</w:t>
+      </w:r>
+      <w:r>
+        <w:rPr>
+          <w:rFonts w:ascii="微软雅黑" w:eastAsia="微软雅黑" w:hAnsi="微软雅黑" w:hint="eastAsia"/>
+        </w:rPr>
+        <w:t>67</w:t>
+      </w:r>
+      <w:r>
+        <w:rPr>
+          <w:rFonts w:ascii="微软雅黑" w:eastAsia="微软雅黑" w:hAnsi="微软雅黑" w:hint="eastAsia"/>
+        </w:rPr>
+        <w:t>*（0.65+</w:t>
+      </w:r>
+      <w:r>
+        <w:rPr>
+          <w:rFonts w:ascii="微软雅黑" w:eastAsia="微软雅黑" w:hAnsi="微软雅黑"/>
+        </w:rPr>
+        <w:t>46</w:t>
+      </w:r>
+      <w:r>
+        <w:rPr>
+          <w:rFonts w:ascii="微软雅黑" w:eastAsia="微软雅黑" w:hAnsi="微软雅黑" w:hint="eastAsia"/>
+        </w:rPr>
+        <w:t>*</w:t>
+      </w:r>
+      <w:r>
+        <w:rPr>
+          <w:rFonts w:ascii="微软雅黑" w:eastAsia="微软雅黑" w:hAnsi="微软雅黑"/>
+        </w:rPr>
+        <w:t>0.01</w:t>
+      </w:r>
+      <w:r>
+        <w:rPr>
+          <w:rFonts w:ascii="微软雅黑" w:eastAsia="微软雅黑" w:hAnsi="微软雅黑" w:hint="eastAsia"/>
+        </w:rPr>
+        <w:t>）</w:t>
+      </w:r>
+      <w:r>
+        <w:rPr>
+          <w:rFonts w:ascii="微软雅黑" w:eastAsia="微软雅黑" w:hAnsi="微软雅黑" w:hint="eastAsia"/>
+        </w:rPr>
+        <w:t>=</w:t>
+      </w:r>
+      <w:r>
+        <w:rPr>
+          <w:rFonts w:ascii="微软雅黑" w:eastAsia="微软雅黑" w:hAnsi="微软雅黑"/>
+        </w:rPr>
+        <w:t>74.37</w:t>
       </w:r>
     </w:p>
     <w:tbl>
@@ -5962,6 +6140,54 @@
         </w:rPr>
         <w:t>FP：</w:t>
       </w:r>
+      <w:r>
+        <w:rPr>
+          <w:rFonts w:ascii="微软雅黑" w:eastAsia="微软雅黑" w:hAnsi="微软雅黑" w:hint="eastAsia"/>
+        </w:rPr>
+        <w:t>75</w:t>
+      </w:r>
+      <w:r>
+        <w:rPr>
+          <w:rFonts w:ascii="微软雅黑" w:eastAsia="微软雅黑" w:hAnsi="微软雅黑" w:hint="eastAsia"/>
+        </w:rPr>
+        <w:t>*（0.65+</w:t>
+      </w:r>
+      <w:r>
+        <w:rPr>
+          <w:rFonts w:ascii="微软雅黑" w:eastAsia="微软雅黑" w:hAnsi="微软雅黑"/>
+        </w:rPr>
+        <w:t>46</w:t>
+      </w:r>
+      <w:r>
+        <w:rPr>
+          <w:rFonts w:ascii="微软雅黑" w:eastAsia="微软雅黑" w:hAnsi="微软雅黑" w:hint="eastAsia"/>
+        </w:rPr>
+        <w:t>*</w:t>
+      </w:r>
+      <w:r>
+        <w:rPr>
+          <w:rFonts w:ascii="微软雅黑" w:eastAsia="微软雅黑" w:hAnsi="微软雅黑"/>
+        </w:rPr>
+        <w:t>0.01</w:t>
+      </w:r>
+      <w:r>
+        <w:rPr>
+          <w:rFonts w:ascii="微软雅黑" w:eastAsia="微软雅黑" w:hAnsi="微软雅黑" w:hint="eastAsia"/>
+        </w:rPr>
+        <w:t>）</w:t>
+      </w:r>
+      <w:r>
+        <w:rPr>
+          <w:rFonts w:ascii="微软雅黑" w:eastAsia="微软雅黑" w:hAnsi="微软雅黑" w:hint="eastAsia"/>
+        </w:rPr>
+        <w:t>=</w:t>
+      </w:r>
+      <w:r>
+        <w:rPr>
+          <w:rFonts w:ascii="微软雅黑" w:eastAsia="微软雅黑" w:hAnsi="微软雅黑"/>
+        </w:rPr>
+        <w:t>83.25</w:t>
+      </w:r>
     </w:p>
     <w:tbl>
       <w:tblPr>
@@ -7269,6 +7495,56 @@
         </w:rPr>
         <w:t>FP：</w:t>
       </w:r>
+      <w:r>
+        <w:rPr>
+          <w:rFonts w:ascii="微软雅黑" w:eastAsia="微软雅黑" w:hAnsi="微软雅黑" w:hint="eastAsia"/>
+        </w:rPr>
+        <w:t>205</w:t>
+      </w:r>
+      <w:r>
+        <w:rPr>
+          <w:rFonts w:ascii="微软雅黑" w:eastAsia="微软雅黑" w:hAnsi="微软雅黑" w:hint="eastAsia"/>
+        </w:rPr>
+        <w:t>*（0.65+</w:t>
+      </w:r>
+      <w:r>
+        <w:rPr>
+          <w:rFonts w:ascii="微软雅黑" w:eastAsia="微软雅黑" w:hAnsi="微软雅黑"/>
+        </w:rPr>
+        <w:t>46</w:t>
+      </w:r>
+      <w:r>
+        <w:rPr>
+          <w:rFonts w:ascii="微软雅黑" w:eastAsia="微软雅黑" w:hAnsi="微软雅黑" w:hint="eastAsia"/>
+        </w:rPr>
+        <w:t>*</w:t>
+      </w:r>
+      <w:r>
+        <w:rPr>
+          <w:rFonts w:ascii="微软雅黑" w:eastAsia="微软雅黑" w:hAnsi="微软雅黑"/>
+        </w:rPr>
+        <w:t>0.01</w:t>
+      </w:r>
+      <w:r>
+        <w:rPr>
+          <w:rFonts w:ascii="微软雅黑" w:eastAsia="微软雅黑" w:hAnsi="微软雅黑" w:hint="eastAsia"/>
+        </w:rPr>
+        <w:t>）</w:t>
+      </w:r>
+      <w:r>
+        <w:rPr>
+          <w:rFonts w:ascii="微软雅黑" w:eastAsia="微软雅黑" w:hAnsi="微软雅黑" w:hint="eastAsia"/>
+        </w:rPr>
+        <w:t>=</w:t>
+      </w:r>
+      <w:r>
+        <w:rPr>
+          <w:rFonts w:ascii="微软雅黑" w:eastAsia="微软雅黑" w:hAnsi="微软雅黑"/>
+        </w:rPr>
+        <w:t>227.55</w:t>
+      </w:r>
+      <w:bookmarkStart w:id="0" w:name="_GoBack"/>
+      <w:bookmarkEnd w:id="0"/>
     </w:p>
     <w:tbl>
       <w:tblPr>
